--- a/Rough_Files/IT_Institute_List.docx
+++ b/Rough_Files/IT_Institute_List.docx
@@ -27,6 +27,18 @@
         <w:t>Natore</w:t>
       </w:r>
       <w:proofErr w:type="spellEnd"/>
+    </w:p>
+    <w:p>
+      <w:pPr>
+        <w:shd w:val="clear" w:color="auto" w:fill="FFFFFF"/>
+        <w:spacing w:after="0" w:line="240" w:lineRule="auto"/>
+        <w:ind w:right="600"/>
+        <w:jc w:val="both"/>
+        <w:outlineLvl w:val="1"/>
+        <w:rPr>
+          <w:rFonts w:ascii="Times New Roman" w:eastAsia="Times New Roman" w:hAnsi="Times New Roman" w:cs="Times New Roman"/>
+        </w:rPr>
+      </w:pPr>
     </w:p>
     <w:p>
       <w:pPr>
@@ -993,6 +1005,21 @@
           <w:szCs w:val="22"/>
         </w:rPr>
       </w:pPr>
+    </w:p>
+    <w:p>
+      <w:pPr>
+        <w:pStyle w:val="Heading2"/>
+        <w:shd w:val="clear" w:color="auto" w:fill="FFFFFF"/>
+        <w:spacing w:before="0" w:beforeAutospacing="0" w:after="0" w:afterAutospacing="0"/>
+        <w:ind w:right="600"/>
+        <w:jc w:val="both"/>
+        <w:rPr>
+          <w:b w:val="0"/>
+          <w:bCs w:val="0"/>
+          <w:sz w:val="22"/>
+          <w:szCs w:val="22"/>
+        </w:rPr>
+      </w:pPr>
       <w:r>
         <w:rPr>
           <w:b w:val="0"/>
@@ -1154,6 +1181,21 @@
         </w:rPr>
         <w:t>CTG</w:t>
       </w:r>
+    </w:p>
+    <w:p>
+      <w:pPr>
+        <w:pStyle w:val="Heading2"/>
+        <w:shd w:val="clear" w:color="auto" w:fill="FFFFFF"/>
+        <w:spacing w:before="0" w:beforeAutospacing="0" w:after="0" w:afterAutospacing="0"/>
+        <w:ind w:right="600"/>
+        <w:jc w:val="both"/>
+        <w:rPr>
+          <w:b w:val="0"/>
+          <w:bCs w:val="0"/>
+          <w:sz w:val="22"/>
+          <w:szCs w:val="22"/>
+        </w:rPr>
+      </w:pPr>
     </w:p>
     <w:p>
       <w:pPr>
@@ -1494,7 +1536,7 @@
         <v:path o:extrusionok="f" gradientshapeok="t" o:connecttype="rect"/>
         <o:lock v:ext="edit" aspectratio="t"/>
       </v:shapetype>
-      <v:shape id="_x0000_i1056" type="#_x0000_t75" style="width:11.25pt;height:11.25pt" o:bullet="t">
+      <v:shape id="_x0000_i1044" type="#_x0000_t75" style="width:11.25pt;height:11.25pt" o:bullet="t">
         <v:imagedata r:id="rId1" o:title="mso9591"/>
       </v:shape>
     </w:pict>
@@ -2023,7 +2065,7 @@
     <w:lsdException w:name="Table Web 2" w:semiHidden="1" w:unhideWhenUsed="1"/>
     <w:lsdException w:name="Table Web 3" w:semiHidden="1" w:unhideWhenUsed="1"/>
     <w:lsdException w:name="Balloon Text" w:semiHidden="1" w:unhideWhenUsed="1"/>
-    <w:lsdException w:name="Table Grid" w:semiHidden="1" w:uiPriority="59" w:unhideWhenUsed="1"/>
+    <w:lsdException w:name="Table Grid" w:uiPriority="59"/>
     <w:lsdException w:name="Table Theme" w:semiHidden="1" w:unhideWhenUsed="1"/>
     <w:lsdException w:name="Placeholder Text" w:semiHidden="1"/>
     <w:lsdException w:name="No Spacing" w:uiPriority="1" w:qFormat="1"/>
